--- a/Assignments/Hypothesis testing/Hypothesis testing.docx
+++ b/Assignments/Hypothesis testing/Hypothesis testing.docx
@@ -298,12 +298,43 @@
           <w:b/>
           <w:bCs/>
         </w:rPr>
-        <w:t>4. Make a Decision:</w:t>
-      </w:r>
-    </w:p>
-    <w:p>
-      <w:r>
-        <w:lastRenderedPageBreak/>
+        <w:t xml:space="preserve">4. </w:t>
+      </w:r>
+      <w:proofErr w:type="gramStart"/>
+      <w:r>
+        <w:rPr>
+          <w:b/>
+          <w:bCs/>
+        </w:rPr>
+        <w:t>Make a Decision</w:t>
+      </w:r>
+      <w:proofErr w:type="gramEnd"/>
+      <w:r>
+        <w:rPr>
+          <w:b/>
+          <w:bCs/>
+        </w:rPr>
+        <w:t>:</w:t>
+      </w:r>
+    </w:p>
+    <w:p>
+      <w:pPr>
+        <w:rPr>
+          <w:b/>
+          <w:bCs/>
+        </w:rPr>
+      </w:pPr>
+    </w:p>
+    <w:p>
+      <w:pPr>
+        <w:rPr>
+          <w:b/>
+          <w:bCs/>
+        </w:rPr>
+      </w:pPr>
+    </w:p>
+    <w:p>
+      <w:r>
         <w:t>Compare the test statistic with the critical value to decide whether to reject the null hypothesis.</w:t>
       </w:r>
     </w:p>
@@ -385,6 +416,7 @@
         <w:t>Provide a clear conclusion based on your analysis.</w:t>
       </w:r>
     </w:p>
+    <w:p/>
     <w:p/>
     <w:sectPr>
       <w:pgSz w:w="11906" w:h="16838"/>
@@ -1770,7 +1802,6 @@
   <w:style w:type="character" w:default="1" w:styleId="DefaultParagraphFont">
     <w:name w:val="Default Paragraph Font"/>
     <w:uiPriority w:val="1"/>
-    <w:semiHidden/>
     <w:unhideWhenUsed/>
   </w:style>
   <w:style w:type="table" w:default="1" w:styleId="TableNormal">
